--- a/doc_editor/templates/title_page_template.docx
+++ b/doc_editor/templates/title_page_template.docx
@@ -35,9 +35,9 @@
         <w:tblLook w:val="0600" w:firstRow="0" w:lastRow="0" w:firstColumn="0" w:lastColumn="0" w:noHBand="1" w:noVBand="1"/>
       </w:tblPr>
       <w:tblGrid>
-        <w:gridCol w:w="2557"/>
-        <w:gridCol w:w="3453"/>
-        <w:gridCol w:w="3485"/>
+        <w:gridCol w:w="2448"/>
+        <w:gridCol w:w="4223"/>
+        <w:gridCol w:w="2824"/>
       </w:tblGrid>
       <w:tr>
         <w:trPr>
@@ -66,6 +66,7 @@
                 <w:lang w:val="en-US"/>
               </w:rPr>
             </w:pPr>
+            <w:proofErr w:type="gramStart"/>
             <w:r>
               <w:rPr>
                 <w:rFonts w:cs="Arial"/>
@@ -74,7 +75,60 @@
                 <w:szCs w:val="20"/>
                 <w:lang w:val="en-US"/>
               </w:rPr>
-              <w:t>{{agency_name}}</w:t>
+              <w:t>{{</w:t>
+            </w:r>
+            <w:r>
+              <w:rPr>
+                <w:rFonts w:cs="Arial"/>
+                <w:b/>
+                <w:color w:val="000000" w:themeColor="text1"/>
+                <w:szCs w:val="20"/>
+                <w:lang w:val="en-US"/>
+              </w:rPr>
+              <w:t xml:space="preserve"> </w:t>
+            </w:r>
+            <w:proofErr w:type="spellStart"/>
+            <w:r>
+              <w:rPr>
+                <w:rFonts w:cs="Arial"/>
+                <w:b/>
+                <w:color w:val="000000" w:themeColor="text1"/>
+                <w:szCs w:val="20"/>
+                <w:lang w:val="en-US"/>
+              </w:rPr>
+              <w:t>agency</w:t>
+            </w:r>
+            <w:proofErr w:type="gramEnd"/>
+            <w:r>
+              <w:rPr>
+                <w:rFonts w:cs="Arial"/>
+                <w:b/>
+                <w:color w:val="000000" w:themeColor="text1"/>
+                <w:szCs w:val="20"/>
+                <w:lang w:val="en-US"/>
+              </w:rPr>
+              <w:t>_name</w:t>
+            </w:r>
+            <w:proofErr w:type="spellEnd"/>
+            <w:r>
+              <w:rPr>
+                <w:rFonts w:cs="Arial"/>
+                <w:b/>
+                <w:color w:val="000000" w:themeColor="text1"/>
+                <w:szCs w:val="20"/>
+                <w:lang w:val="en-US"/>
+              </w:rPr>
+              <w:t xml:space="preserve"> </w:t>
+            </w:r>
+            <w:r>
+              <w:rPr>
+                <w:rFonts w:cs="Arial"/>
+                <w:b/>
+                <w:color w:val="000000" w:themeColor="text1"/>
+                <w:szCs w:val="20"/>
+                <w:lang w:val="en-US"/>
+              </w:rPr>
+              <w:t>}}</w:t>
             </w:r>
           </w:p>
         </w:tc>
@@ -97,55 +151,59 @@
               <w:jc w:val="both"/>
               <w:rPr>
                 <w:rFonts w:cs="Arial"/>
-                <w:b/>
+                <w:bCs/>
                 <w:color w:val="000000" w:themeColor="text1"/>
                 <w:sz w:val="28"/>
                 <w:szCs w:val="28"/>
+                <w:lang w:val="en-US"/>
               </w:rPr>
             </w:pPr>
-            <w:r>
-              <w:rPr>
-                <w:rFonts w:cs="Arial"/>
-                <w:noProof/>
-                <w:color w:val="000000" w:themeColor="text1"/>
-              </w:rPr>
-              <w:drawing>
-                <wp:inline distT="0" distB="0" distL="0" distR="0" wp14:anchorId="77E1EE45" wp14:editId="5EA91B1E">
-                  <wp:extent cx="1495425" cy="990600"/>
-                  <wp:effectExtent l="0" t="0" r="0" b="0"/>
-                  <wp:docPr id="1" name="image1.png" descr="Изображение выглядит как символ, круг, Графика, белый&#10;&#10;Контент, сгенерированный ИИ, может содержать ошибки."/>
-                  <wp:cNvGraphicFramePr>
-                    <a:graphicFrameLocks xmlns:a="http://schemas.openxmlformats.org/drawingml/2006/main" noChangeAspect="1"/>
-                  </wp:cNvGraphicFramePr>
-                  <a:graphic xmlns:a="http://schemas.openxmlformats.org/drawingml/2006/main">
-                    <a:graphicData uri="http://schemas.openxmlformats.org/drawingml/2006/picture">
-                      <pic:pic xmlns:pic="http://schemas.openxmlformats.org/drawingml/2006/picture">
-                        <pic:nvPicPr>
-                          <pic:cNvPr id="1" name="image1.png" descr="Изображение выглядит как символ, круг, Графика, белый&#10;&#10;Контент, сгенерированный ИИ, может содержать ошибки."/>
-                          <pic:cNvPicPr>
-                            <a:picLocks noChangeAspect="1" noChangeArrowheads="1"/>
-                          </pic:cNvPicPr>
-                        </pic:nvPicPr>
-                        <pic:blipFill>
-                          <a:blip r:embed="rId4"/>
-                          <a:stretch>
-                            <a:fillRect/>
-                          </a:stretch>
-                        </pic:blipFill>
-                        <pic:spPr bwMode="auto">
-                          <a:xfrm>
-                            <a:off x="0" y="0"/>
-                            <a:ext cx="1495425" cy="990600"/>
-                          </a:xfrm>
-                          <a:prstGeom prst="rect">
-                            <a:avLst/>
-                          </a:prstGeom>
-                        </pic:spPr>
-                      </pic:pic>
-                    </a:graphicData>
-                  </a:graphic>
-                </wp:inline>
-              </w:drawing>
+            <w:proofErr w:type="gramStart"/>
+            <w:r>
+              <w:rPr>
+                <w:rFonts w:cs="Arial"/>
+                <w:bCs/>
+                <w:color w:val="000000" w:themeColor="text1"/>
+                <w:lang w:val="en-US"/>
+              </w:rPr>
+              <w:t>{{</w:t>
+            </w:r>
+            <w:r>
+              <w:rPr>
+                <w:rFonts w:cs="Arial"/>
+                <w:bCs/>
+                <w:color w:val="000000" w:themeColor="text1"/>
+                <w:lang w:val="en-US"/>
+              </w:rPr>
+              <w:t xml:space="preserve"> </w:t>
+            </w:r>
+            <w:r>
+              <w:rPr>
+                <w:rFonts w:cs="Arial"/>
+                <w:bCs/>
+                <w:color w:val="000000" w:themeColor="text1"/>
+                <w:lang w:val="en-US"/>
+              </w:rPr>
+              <w:t>image</w:t>
+            </w:r>
+            <w:proofErr w:type="gramEnd"/>
+            <w:r>
+              <w:rPr>
+                <w:rFonts w:cs="Arial"/>
+                <w:bCs/>
+                <w:color w:val="000000" w:themeColor="text1"/>
+                <w:lang w:val="en-US"/>
+              </w:rPr>
+              <w:t xml:space="preserve"> </w:t>
+            </w:r>
+            <w:r>
+              <w:rPr>
+                <w:rFonts w:cs="Arial"/>
+                <w:bCs/>
+                <w:color w:val="000000" w:themeColor="text1"/>
+                <w:lang w:val="en-US"/>
+              </w:rPr>
+              <w:t>}}</w:t>
             </w:r>
           </w:p>
         </w:tc>
@@ -163,6 +221,7 @@
               <w:spacing w:line="360" w:lineRule="auto"/>
               <w:rPr>
                 <w:color w:val="000000" w:themeColor="text1"/>
+                <w:lang w:val="en-US"/>
               </w:rPr>
             </w:pPr>
             <w:r>
@@ -192,19 +251,6 @@
               <w:br/>
               <w:t>ФЕДЕРАЦИИ</w:t>
             </w:r>
-          </w:p>
-          <w:p>
-            <w:pPr>
-              <w:spacing w:before="240"/>
-              <w:jc w:val="center"/>
-              <w:rPr>
-                <w:rFonts w:cs="Arial"/>
-                <w:b/>
-                <w:color w:val="000000" w:themeColor="text1"/>
-                <w:sz w:val="28"/>
-                <w:szCs w:val="28"/>
-              </w:rPr>
-            </w:pPr>
           </w:p>
         </w:tc>
         <w:tc>
@@ -228,6 +274,7 @@
                 <w:szCs w:val="36"/>
               </w:rPr>
             </w:pPr>
+            <w:proofErr w:type="gramStart"/>
             <w:r>
               <w:rPr>
                 <w:rFonts w:cs="Arial"/>
@@ -237,7 +284,100 @@
                 <w:szCs w:val="36"/>
                 <w:lang w:val="en-US"/>
               </w:rPr>
-              <w:t>{{standard_type}}</w:t>
+              <w:t>{{</w:t>
+            </w:r>
+            <w:r>
+              <w:rPr>
+                <w:rFonts w:cs="Arial"/>
+                <w:b/>
+                <w:color w:val="000000" w:themeColor="text1"/>
+                <w:sz w:val="36"/>
+                <w:szCs w:val="36"/>
+                <w:lang w:val="en-US"/>
+              </w:rPr>
+              <w:t xml:space="preserve"> </w:t>
+            </w:r>
+            <w:proofErr w:type="spellStart"/>
+            <w:r>
+              <w:rPr>
+                <w:rFonts w:cs="Arial"/>
+                <w:b/>
+                <w:color w:val="000000" w:themeColor="text1"/>
+                <w:sz w:val="36"/>
+                <w:szCs w:val="36"/>
+                <w:lang w:val="en-US"/>
+              </w:rPr>
+              <w:t>standar</w:t>
+            </w:r>
+            <w:r>
+              <w:rPr>
+                <w:rFonts w:cs="Arial"/>
+                <w:b/>
+                <w:color w:val="000000" w:themeColor="text1"/>
+                <w:sz w:val="36"/>
+                <w:szCs w:val="36"/>
+                <w:lang w:val="en-US"/>
+              </w:rPr>
+              <w:t>t</w:t>
+            </w:r>
+            <w:proofErr w:type="gramEnd"/>
+            <w:r>
+              <w:rPr>
+                <w:rFonts w:cs="Arial"/>
+                <w:b/>
+                <w:color w:val="000000" w:themeColor="text1"/>
+                <w:sz w:val="36"/>
+                <w:szCs w:val="36"/>
+                <w:lang w:val="en-US"/>
+              </w:rPr>
+              <w:t>_</w:t>
+            </w:r>
+            <w:proofErr w:type="gramStart"/>
+            <w:r>
+              <w:rPr>
+                <w:rFonts w:cs="Arial"/>
+                <w:b/>
+                <w:color w:val="000000" w:themeColor="text1"/>
+                <w:sz w:val="36"/>
+                <w:szCs w:val="36"/>
+                <w:lang w:val="en-US"/>
+              </w:rPr>
+              <w:t>type</w:t>
+            </w:r>
+            <w:proofErr w:type="spellEnd"/>
+            <w:r>
+              <w:rPr>
+                <w:rFonts w:cs="Arial"/>
+                <w:b/>
+                <w:color w:val="000000" w:themeColor="text1"/>
+                <w:sz w:val="36"/>
+                <w:szCs w:val="36"/>
+                <w:lang w:val="en-US"/>
+              </w:rPr>
+              <w:t xml:space="preserve"> </w:t>
+            </w:r>
+            <w:r>
+              <w:rPr>
+                <w:rFonts w:cs="Arial"/>
+                <w:b/>
+                <w:color w:val="000000" w:themeColor="text1"/>
+                <w:sz w:val="36"/>
+                <w:szCs w:val="36"/>
+                <w:lang w:val="en-US"/>
+              </w:rPr>
+              <w:t>}</w:t>
+            </w:r>
+            <w:proofErr w:type="gramEnd"/>
+            <w:r>
+              <w:rPr>
+                <w:rFonts w:cs="Arial"/>
+                <w:b/>
+                <w:color w:val="000000" w:themeColor="text1"/>
+                <w:sz w:val="36"/>
+                <w:szCs w:val="36"/>
+                <w:lang w:val="en-US"/>
+              </w:rPr>
+              <w:t>}</w:t>
             </w:r>
             <w:r>
               <w:rPr>
@@ -266,6 +406,7 @@
                 <w:lang w:val="en-US"/>
               </w:rPr>
             </w:pPr>
+            <w:proofErr w:type="gramStart"/>
             <w:r>
               <w:rPr>
                 <w:rFonts w:cs="Arial"/>
@@ -275,7 +416,52 @@
                 <w:szCs w:val="36"/>
                 <w:lang w:val="en-US"/>
               </w:rPr>
-              <w:t>{{designation}}</w:t>
+              <w:t>{{</w:t>
+            </w:r>
+            <w:r>
+              <w:rPr>
+                <w:rFonts w:cs="Arial"/>
+                <w:i/>
+                <w:color w:val="000000" w:themeColor="text1"/>
+                <w:sz w:val="28"/>
+                <w:szCs w:val="36"/>
+                <w:lang w:val="en-US"/>
+              </w:rPr>
+              <w:t xml:space="preserve"> </w:t>
+            </w:r>
+            <w:r>
+              <w:rPr>
+                <w:rFonts w:cs="Arial"/>
+                <w:i/>
+                <w:color w:val="000000" w:themeColor="text1"/>
+                <w:sz w:val="28"/>
+                <w:szCs w:val="36"/>
+                <w:lang w:val="en-US"/>
+              </w:rPr>
+              <w:t>designation</w:t>
+            </w:r>
+            <w:proofErr w:type="gramEnd"/>
+            <w:r>
+              <w:rPr>
+                <w:rFonts w:cs="Arial"/>
+                <w:i/>
+                <w:color w:val="000000" w:themeColor="text1"/>
+                <w:sz w:val="28"/>
+                <w:szCs w:val="36"/>
+                <w:lang w:val="en-US"/>
+              </w:rPr>
+              <w:t xml:space="preserve"> </w:t>
+            </w:r>
+            <w:r>
+              <w:rPr>
+                <w:rFonts w:cs="Arial"/>
+                <w:i/>
+                <w:color w:val="000000" w:themeColor="text1"/>
+                <w:sz w:val="28"/>
+                <w:szCs w:val="36"/>
+                <w:lang w:val="en-US"/>
+              </w:rPr>
+              <w:t>}}</w:t>
             </w:r>
           </w:p>
         </w:tc>
@@ -284,26 +470,13 @@
     <w:p>
       <w:pPr>
         <w:spacing w:before="240"/>
-        <w:jc w:val="both"/>
-        <w:rPr>
-          <w:rFonts w:cs="Arial"/>
-          <w:b/>
-          <w:color w:val="000000" w:themeColor="text1"/>
-          <w:sz w:val="28"/>
-          <w:szCs w:val="28"/>
-        </w:rPr>
-      </w:pPr>
-    </w:p>
-    <w:p>
-      <w:pPr>
-        <w:spacing w:before="240"/>
-        <w:jc w:val="both"/>
-        <w:rPr>
-          <w:rFonts w:cs="Arial"/>
-          <w:b/>
-          <w:color w:val="000000" w:themeColor="text1"/>
-          <w:sz w:val="28"/>
-          <w:szCs w:val="28"/>
+        <w:rPr>
+          <w:rFonts w:cs="Arial"/>
+          <w:b/>
+          <w:color w:val="000000" w:themeColor="text1"/>
+          <w:sz w:val="32"/>
+          <w:szCs w:val="32"/>
+          <w:lang w:val="en-US"/>
         </w:rPr>
       </w:pPr>
     </w:p>
@@ -315,10 +488,65 @@
           <w:rFonts w:cs="Arial"/>
           <w:b/>
           <w:color w:val="000000" w:themeColor="text1"/>
-          <w:sz w:val="32"/>
+          <w:sz w:val="28"/>
           <w:szCs w:val="32"/>
         </w:rPr>
       </w:pPr>
+      <w:proofErr w:type="gramStart"/>
+      <w:r>
+        <w:rPr>
+          <w:rFonts w:cs="Arial"/>
+          <w:b/>
+          <w:color w:val="000000" w:themeColor="text1"/>
+          <w:sz w:val="28"/>
+          <w:szCs w:val="32"/>
+        </w:rPr>
+        <w:t>{{</w:t>
+      </w:r>
+      <w:r>
+        <w:rPr>
+          <w:rFonts w:cs="Arial"/>
+          <w:b/>
+          <w:color w:val="000000" w:themeColor="text1"/>
+          <w:sz w:val="28"/>
+          <w:szCs w:val="32"/>
+          <w:lang w:val="en-US"/>
+        </w:rPr>
+        <w:t xml:space="preserve"> </w:t>
+      </w:r>
+      <w:r>
+        <w:rPr>
+          <w:rFonts w:cs="Arial"/>
+          <w:b/>
+          <w:color w:val="000000" w:themeColor="text1"/>
+          <w:sz w:val="28"/>
+          <w:szCs w:val="32"/>
+          <w:lang w:val="en-US"/>
+        </w:rPr>
+        <w:t>title</w:t>
+      </w:r>
+      <w:proofErr w:type="gramEnd"/>
+      <w:r>
+        <w:rPr>
+          <w:rFonts w:cs="Arial"/>
+          <w:b/>
+          <w:color w:val="000000" w:themeColor="text1"/>
+          <w:sz w:val="28"/>
+          <w:szCs w:val="32"/>
+          <w:lang w:val="en-US"/>
+        </w:rPr>
+        <w:t xml:space="preserve"> </w:t>
+      </w:r>
+      <w:r>
+        <w:rPr>
+          <w:rFonts w:cs="Arial"/>
+          <w:b/>
+          <w:color w:val="000000" w:themeColor="text1"/>
+          <w:sz w:val="28"/>
+          <w:szCs w:val="32"/>
+        </w:rPr>
+        <w:t>}}</w:t>
+      </w:r>
     </w:p>
     <w:p>
       <w:pPr>
@@ -328,50 +556,6 @@
           <w:rFonts w:cs="Arial"/>
           <w:b/>
           <w:color w:val="000000" w:themeColor="text1"/>
-          <w:sz w:val="28"/>
-          <w:szCs w:val="32"/>
-        </w:rPr>
-      </w:pPr>
-      <w:r>
-        <w:rPr>
-          <w:rFonts w:cs="Arial"/>
-          <w:b/>
-          <w:color w:val="000000" w:themeColor="text1"/>
-          <w:sz w:val="28"/>
-          <w:szCs w:val="32"/>
-        </w:rPr>
-        <w:t>{{</w:t>
-      </w:r>
-      <w:r>
-        <w:rPr>
-          <w:rFonts w:cs="Arial"/>
-          <w:b/>
-          <w:color w:val="000000" w:themeColor="text1"/>
-          <w:sz w:val="28"/>
-          <w:szCs w:val="32"/>
-          <w:lang w:val="en-US"/>
-        </w:rPr>
-        <w:t>title</w:t>
-      </w:r>
-      <w:r>
-        <w:rPr>
-          <w:rFonts w:cs="Arial"/>
-          <w:b/>
-          <w:color w:val="000000" w:themeColor="text1"/>
-          <w:sz w:val="28"/>
-          <w:szCs w:val="32"/>
-        </w:rPr>
-        <w:t>}}</w:t>
-      </w:r>
-    </w:p>
-    <w:p>
-      <w:pPr>
-        <w:spacing w:before="240"/>
-        <w:jc w:val="center"/>
-        <w:rPr>
-          <w:rFonts w:cs="Arial"/>
-          <w:b/>
-          <w:color w:val="000000" w:themeColor="text1"/>
           <w:szCs w:val="28"/>
         </w:rPr>
       </w:pPr>
@@ -404,6 +588,17 @@
           <w:color w:val="000000" w:themeColor="text1"/>
           <w:sz w:val="28"/>
           <w:szCs w:val="28"/>
+        </w:rPr>
+      </w:pPr>
+    </w:p>
+    <w:p>
+      <w:pPr>
+        <w:rPr>
+          <w:rFonts w:cs="Arial"/>
+          <w:color w:val="000000" w:themeColor="text1"/>
+          <w:sz w:val="28"/>
+          <w:szCs w:val="28"/>
+          <w:lang w:val="en-US"/>
         </w:rPr>
       </w:pPr>
     </w:p>
@@ -412,9 +607,74 @@
         <w:jc w:val="center"/>
         <w:rPr>
           <w:rFonts w:cs="Arial"/>
+          <w:b/>
+          <w:iCs/>
+          <w:color w:val="000000" w:themeColor="text1"/>
+          <w:lang w:val="en-US"/>
+        </w:rPr>
+      </w:pPr>
+      <w:proofErr w:type="gramStart"/>
+      <w:r>
+        <w:rPr>
+          <w:rFonts w:cs="Arial"/>
+          <w:b/>
+          <w:iCs/>
+          <w:color w:val="000000" w:themeColor="text1"/>
+          <w:lang w:val="en-US"/>
+        </w:rPr>
+        <w:t>{{</w:t>
+      </w:r>
+      <w:r>
+        <w:rPr>
+          <w:rFonts w:cs="Arial"/>
+          <w:b/>
+          <w:iCs/>
+          <w:color w:val="000000" w:themeColor="text1"/>
+          <w:lang w:val="en-US"/>
+        </w:rPr>
+        <w:t xml:space="preserve"> </w:t>
+      </w:r>
+      <w:r>
+        <w:rPr>
+          <w:rFonts w:cs="Arial"/>
+          <w:b/>
+          <w:iCs/>
+          <w:color w:val="000000" w:themeColor="text1"/>
+          <w:lang w:val="en-US"/>
+        </w:rPr>
+        <w:t>status</w:t>
+      </w:r>
+      <w:proofErr w:type="gramEnd"/>
+      <w:r>
+        <w:rPr>
+          <w:rFonts w:cs="Arial"/>
+          <w:b/>
+          <w:iCs/>
+          <w:color w:val="000000" w:themeColor="text1"/>
+          <w:lang w:val="en-US"/>
+        </w:rPr>
+        <w:t xml:space="preserve"> </w:t>
+      </w:r>
+      <w:r>
+        <w:rPr>
+          <w:rFonts w:cs="Arial"/>
+          <w:b/>
+          <w:iCs/>
+          <w:color w:val="000000" w:themeColor="text1"/>
+          <w:lang w:val="en-US"/>
+        </w:rPr>
+        <w:t>}}</w:t>
+      </w:r>
+    </w:p>
+    <w:p>
+      <w:pPr>
+        <w:jc w:val="center"/>
+        <w:rPr>
+          <w:rFonts w:cs="Arial"/>
           <w:color w:val="000000" w:themeColor="text1"/>
           <w:sz w:val="28"/>
           <w:szCs w:val="28"/>
+          <w:lang w:val="en-US"/>
         </w:rPr>
       </w:pPr>
     </w:p>
@@ -426,172 +686,18 @@
           <w:color w:val="000000" w:themeColor="text1"/>
           <w:sz w:val="28"/>
           <w:szCs w:val="28"/>
+          <w:lang w:val="en-US"/>
         </w:rPr>
       </w:pPr>
     </w:p>
     <w:p>
       <w:pPr>
-        <w:jc w:val="center"/>
         <w:rPr>
           <w:rFonts w:cs="Arial"/>
           <w:color w:val="000000" w:themeColor="text1"/>
           <w:sz w:val="28"/>
           <w:szCs w:val="28"/>
-        </w:rPr>
-      </w:pPr>
-    </w:p>
-    <w:p>
-      <w:pPr>
-        <w:jc w:val="center"/>
-        <w:rPr>
-          <w:rFonts w:cs="Arial"/>
-          <w:b/>
-          <w:iCs/>
-          <w:color w:val="000000" w:themeColor="text1"/>
-          <w:lang w:val="en-US"/>
-        </w:rPr>
-      </w:pPr>
-      <w:r>
-        <w:rPr>
-          <w:rFonts w:cs="Arial"/>
-          <w:b/>
-          <w:iCs/>
-          <w:color w:val="000000" w:themeColor="text1"/>
-          <w:lang w:val="en-US"/>
-        </w:rPr>
-        <w:t>{{status}}</w:t>
-      </w:r>
-    </w:p>
-    <w:p>
-      <w:pPr>
-        <w:jc w:val="center"/>
-        <w:rPr>
-          <w:rFonts w:cs="Arial"/>
-          <w:color w:val="000000" w:themeColor="text1"/>
-          <w:sz w:val="28"/>
-          <w:szCs w:val="28"/>
-        </w:rPr>
-      </w:pPr>
-    </w:p>
-    <w:p>
-      <w:pPr>
-        <w:jc w:val="center"/>
-        <w:rPr>
-          <w:rFonts w:cs="Arial"/>
-          <w:color w:val="000000" w:themeColor="text1"/>
-          <w:sz w:val="28"/>
-          <w:szCs w:val="28"/>
-        </w:rPr>
-      </w:pPr>
-    </w:p>
-    <w:p>
-      <w:pPr>
-        <w:jc w:val="center"/>
-        <w:rPr>
-          <w:rFonts w:cs="Arial"/>
-          <w:color w:val="000000" w:themeColor="text1"/>
-          <w:sz w:val="28"/>
-          <w:szCs w:val="28"/>
-        </w:rPr>
-      </w:pPr>
-    </w:p>
-    <w:p>
-      <w:pPr>
-        <w:jc w:val="center"/>
-        <w:rPr>
-          <w:rFonts w:cs="Arial"/>
-          <w:b/>
-          <w:color w:val="000000" w:themeColor="text1"/>
-          <w:sz w:val="22"/>
-          <w:szCs w:val="28"/>
-        </w:rPr>
-      </w:pPr>
-    </w:p>
-    <w:p>
-      <w:pPr>
-        <w:jc w:val="center"/>
-        <w:rPr>
-          <w:rFonts w:cs="Arial"/>
-          <w:color w:val="000000" w:themeColor="text1"/>
-          <w:sz w:val="28"/>
-          <w:szCs w:val="28"/>
-        </w:rPr>
-      </w:pPr>
-    </w:p>
-    <w:p>
-      <w:pPr>
-        <w:jc w:val="center"/>
-        <w:rPr>
-          <w:rFonts w:cs="Arial"/>
-          <w:color w:val="000000" w:themeColor="text1"/>
-          <w:sz w:val="28"/>
-          <w:szCs w:val="28"/>
-        </w:rPr>
-      </w:pPr>
-    </w:p>
-    <w:p>
-      <w:pPr>
-        <w:jc w:val="center"/>
-        <w:rPr>
-          <w:rFonts w:cs="Arial"/>
-          <w:color w:val="000000" w:themeColor="text1"/>
-          <w:sz w:val="28"/>
-          <w:szCs w:val="28"/>
-        </w:rPr>
-      </w:pPr>
-    </w:p>
-    <w:p>
-      <w:pPr>
-        <w:jc w:val="center"/>
-        <w:rPr>
-          <w:rFonts w:cs="Arial"/>
-          <w:color w:val="000000" w:themeColor="text1"/>
-          <w:sz w:val="28"/>
-          <w:szCs w:val="28"/>
-        </w:rPr>
-      </w:pPr>
-    </w:p>
-    <w:p>
-      <w:pPr>
-        <w:jc w:val="center"/>
-        <w:rPr>
-          <w:rFonts w:cs="Arial"/>
-          <w:color w:val="000000" w:themeColor="text1"/>
-          <w:sz w:val="28"/>
-          <w:szCs w:val="28"/>
-        </w:rPr>
-      </w:pPr>
-    </w:p>
-    <w:p>
-      <w:pPr>
-        <w:jc w:val="center"/>
-        <w:rPr>
-          <w:rFonts w:cs="Arial"/>
-          <w:color w:val="000000" w:themeColor="text1"/>
-          <w:sz w:val="28"/>
-          <w:szCs w:val="28"/>
-        </w:rPr>
-      </w:pPr>
-    </w:p>
-    <w:p>
-      <w:pPr>
-        <w:jc w:val="center"/>
-        <w:rPr>
-          <w:rFonts w:cs="Arial"/>
-          <w:color w:val="000000" w:themeColor="text1"/>
-          <w:sz w:val="28"/>
-          <w:szCs w:val="28"/>
-        </w:rPr>
-      </w:pPr>
-    </w:p>
-    <w:p>
-      <w:pPr>
-        <w:jc w:val="center"/>
-        <w:rPr>
-          <w:rFonts w:cs="Arial"/>
-          <w:color w:val="000000" w:themeColor="text1"/>
-          <w:sz w:val="28"/>
-          <w:szCs w:val="28"/>
+          <w:lang w:val="en-US"/>
         </w:rPr>
       </w:pPr>
     </w:p>
@@ -605,15 +711,18 @@
           <w:color w:val="000000" w:themeColor="text1"/>
           <w:sz w:val="22"/>
           <w:szCs w:val="28"/>
+          <w:lang w:val="en-US"/>
         </w:rPr>
       </w:pPr>
-      <w:r>
-        <w:rPr>
-          <w:rFonts w:cs="Arial"/>
-          <w:b/>
-          <w:color w:val="000000" w:themeColor="text1"/>
-          <w:sz w:val="22"/>
-          <w:szCs w:val="28"/>
+      <w:proofErr w:type="gramStart"/>
+      <w:r>
+        <w:rPr>
+          <w:rFonts w:cs="Arial"/>
+          <w:b/>
+          <w:color w:val="000000" w:themeColor="text1"/>
+          <w:sz w:val="22"/>
+          <w:szCs w:val="28"/>
+          <w:lang w:val="en-US"/>
         </w:rPr>
         <w:t>{{</w:t>
       </w:r>
@@ -626,15 +735,39 @@
           <w:szCs w:val="28"/>
           <w:lang w:val="en-US"/>
         </w:rPr>
+        <w:t xml:space="preserve"> </w:t>
+      </w:r>
+      <w:r>
+        <w:rPr>
+          <w:rFonts w:cs="Arial"/>
+          <w:b/>
+          <w:color w:val="000000" w:themeColor="text1"/>
+          <w:sz w:val="22"/>
+          <w:szCs w:val="28"/>
+          <w:lang w:val="en-US"/>
+        </w:rPr>
         <w:t>city</w:t>
       </w:r>
-      <w:r>
-        <w:rPr>
-          <w:rFonts w:cs="Arial"/>
-          <w:b/>
-          <w:color w:val="000000" w:themeColor="text1"/>
-          <w:sz w:val="22"/>
-          <w:szCs w:val="28"/>
+      <w:proofErr w:type="gramEnd"/>
+      <w:r>
+        <w:rPr>
+          <w:rFonts w:cs="Arial"/>
+          <w:b/>
+          <w:color w:val="000000" w:themeColor="text1"/>
+          <w:sz w:val="22"/>
+          <w:szCs w:val="28"/>
+          <w:lang w:val="en-US"/>
+        </w:rPr>
+        <w:t xml:space="preserve"> </w:t>
+      </w:r>
+      <w:r>
+        <w:rPr>
+          <w:rFonts w:cs="Arial"/>
+          <w:b/>
+          <w:color w:val="000000" w:themeColor="text1"/>
+          <w:sz w:val="22"/>
+          <w:szCs w:val="28"/>
+          <w:lang w:val="en-US"/>
         </w:rPr>
         <w:t>}}</w:t>
       </w:r>
@@ -652,6 +785,7 @@
           <w:lang w:val="en-US"/>
         </w:rPr>
       </w:pPr>
+      <w:proofErr w:type="gramStart"/>
       <w:r>
         <w:rPr>
           <w:rFonts w:cs="Arial"/>
@@ -672,18 +806,78 @@
           <w:szCs w:val="28"/>
           <w:lang w:val="en-US"/>
         </w:rPr>
-        <w:t>publisher_info</w:t>
-      </w:r>
-      <w:r>
-        <w:rPr>
-          <w:rFonts w:cs="Arial"/>
-          <w:b/>
-          <w:color w:val="000000" w:themeColor="text1"/>
-          <w:sz w:val="22"/>
-          <w:szCs w:val="28"/>
-          <w:lang w:val="en-US"/>
-        </w:rPr>
-        <w:t>}}</w:t>
+        <w:t xml:space="preserve"> </w:t>
+      </w:r>
+      <w:proofErr w:type="spellStart"/>
+      <w:r>
+        <w:rPr>
+          <w:rFonts w:cs="Arial"/>
+          <w:b/>
+          <w:color w:val="000000" w:themeColor="text1"/>
+          <w:sz w:val="22"/>
+          <w:szCs w:val="28"/>
+          <w:lang w:val="en-US"/>
+        </w:rPr>
+        <w:t>publisher</w:t>
+      </w:r>
+      <w:proofErr w:type="gramEnd"/>
+      <w:r>
+        <w:rPr>
+          <w:rFonts w:cs="Arial"/>
+          <w:b/>
+          <w:color w:val="000000" w:themeColor="text1"/>
+          <w:sz w:val="22"/>
+          <w:szCs w:val="28"/>
+          <w:lang w:val="en-US"/>
+        </w:rPr>
+        <w:t>_</w:t>
+      </w:r>
+      <w:proofErr w:type="gramStart"/>
+      <w:r>
+        <w:rPr>
+          <w:rFonts w:cs="Arial"/>
+          <w:b/>
+          <w:color w:val="000000" w:themeColor="text1"/>
+          <w:sz w:val="22"/>
+          <w:szCs w:val="28"/>
+          <w:lang w:val="en-US"/>
+        </w:rPr>
+        <w:t>info</w:t>
+      </w:r>
+      <w:proofErr w:type="spellEnd"/>
+      <w:r>
+        <w:rPr>
+          <w:rFonts w:cs="Arial"/>
+          <w:b/>
+          <w:color w:val="000000" w:themeColor="text1"/>
+          <w:sz w:val="22"/>
+          <w:szCs w:val="28"/>
+          <w:lang w:val="en-US"/>
+        </w:rPr>
+        <w:t xml:space="preserve"> </w:t>
+      </w:r>
+      <w:r>
+        <w:rPr>
+          <w:rFonts w:cs="Arial"/>
+          <w:b/>
+          <w:color w:val="000000" w:themeColor="text1"/>
+          <w:sz w:val="22"/>
+          <w:szCs w:val="28"/>
+          <w:lang w:val="en-US"/>
+        </w:rPr>
+        <w:t>}</w:t>
+      </w:r>
+      <w:proofErr w:type="gramEnd"/>
+      <w:r>
+        <w:rPr>
+          <w:rFonts w:cs="Arial"/>
+          <w:b/>
+          <w:color w:val="000000" w:themeColor="text1"/>
+          <w:sz w:val="22"/>
+          <w:szCs w:val="28"/>
+          <w:lang w:val="en-US"/>
+        </w:rPr>
+        <w:t>}</w:t>
       </w:r>
     </w:p>
     <w:p>
@@ -699,17 +893,149 @@
           <w:lang w:val="en-US"/>
         </w:rPr>
       </w:pPr>
-      <w:r>
-        <w:rPr>
-          <w:rFonts w:cs="Arial"/>
-          <w:b/>
-          <w:color w:val="000000" w:themeColor="text1"/>
-          <w:sz w:val="22"/>
-          <w:szCs w:val="28"/>
-          <w:lang w:val="en-US"/>
-        </w:rPr>
-        <w:t>{{current_year}}</w:t>
-      </w:r>
+      <w:proofErr w:type="gramStart"/>
+      <w:r>
+        <w:rPr>
+          <w:rFonts w:cs="Arial"/>
+          <w:b/>
+          <w:color w:val="000000" w:themeColor="text1"/>
+          <w:sz w:val="22"/>
+          <w:szCs w:val="28"/>
+          <w:lang w:val="en-US"/>
+        </w:rPr>
+        <w:t>{{</w:t>
+      </w:r>
+      <w:r>
+        <w:rPr>
+          <w:rFonts w:cs="Arial"/>
+          <w:b/>
+          <w:color w:val="000000" w:themeColor="text1"/>
+          <w:sz w:val="22"/>
+          <w:szCs w:val="28"/>
+          <w:lang w:val="en-US"/>
+        </w:rPr>
+        <w:t xml:space="preserve"> </w:t>
+      </w:r>
+      <w:proofErr w:type="spellStart"/>
+      <w:r>
+        <w:rPr>
+          <w:rFonts w:cs="Arial"/>
+          <w:b/>
+          <w:color w:val="000000" w:themeColor="text1"/>
+          <w:sz w:val="22"/>
+          <w:szCs w:val="28"/>
+          <w:lang w:val="en-US"/>
+        </w:rPr>
+        <w:t>current</w:t>
+      </w:r>
+      <w:proofErr w:type="gramEnd"/>
+      <w:r>
+        <w:rPr>
+          <w:rFonts w:cs="Arial"/>
+          <w:b/>
+          <w:color w:val="000000" w:themeColor="text1"/>
+          <w:sz w:val="22"/>
+          <w:szCs w:val="28"/>
+          <w:lang w:val="en-US"/>
+        </w:rPr>
+        <w:t>_</w:t>
+      </w:r>
+      <w:proofErr w:type="gramStart"/>
+      <w:r>
+        <w:rPr>
+          <w:rFonts w:cs="Arial"/>
+          <w:b/>
+          <w:color w:val="000000" w:themeColor="text1"/>
+          <w:sz w:val="22"/>
+          <w:szCs w:val="28"/>
+          <w:lang w:val="en-US"/>
+        </w:rPr>
+        <w:t>year</w:t>
+      </w:r>
+      <w:proofErr w:type="spellEnd"/>
+      <w:r>
+        <w:rPr>
+          <w:rFonts w:cs="Arial"/>
+          <w:b/>
+          <w:color w:val="000000" w:themeColor="text1"/>
+          <w:sz w:val="22"/>
+          <w:szCs w:val="28"/>
+          <w:lang w:val="en-US"/>
+        </w:rPr>
+        <w:t xml:space="preserve"> </w:t>
+      </w:r>
+      <w:r>
+        <w:rPr>
+          <w:rFonts w:cs="Arial"/>
+          <w:b/>
+          <w:color w:val="000000" w:themeColor="text1"/>
+          <w:sz w:val="22"/>
+          <w:szCs w:val="28"/>
+          <w:lang w:val="en-US"/>
+        </w:rPr>
+        <w:t>}</w:t>
+      </w:r>
+      <w:proofErr w:type="gramEnd"/>
+      <w:r>
+        <w:rPr>
+          <w:rFonts w:cs="Arial"/>
+          <w:b/>
+          <w:color w:val="000000" w:themeColor="text1"/>
+          <w:sz w:val="22"/>
+          <w:szCs w:val="28"/>
+          <w:lang w:val="en-US"/>
+        </w:rPr>
+        <w:t>}</w:t>
+      </w:r>
+      <w:r>
+        <w:rPr>
+          <w:rFonts w:cs="Arial"/>
+          <w:b/>
+          <w:color w:val="000000" w:themeColor="text1"/>
+          <w:sz w:val="22"/>
+          <w:szCs w:val="28"/>
+          <w:lang w:val="en-US"/>
+        </w:rPr>
+        <w:t xml:space="preserve"> </w:t>
+      </w:r>
+    </w:p>
+    <w:p>
+      <w:pPr>
+        <w:spacing w:after="160" w:line="259" w:lineRule="auto"/>
+        <w:rPr>
+          <w:rFonts w:cs="Arial"/>
+          <w:b/>
+          <w:color w:val="000000" w:themeColor="text1"/>
+          <w:sz w:val="22"/>
+          <w:szCs w:val="28"/>
+          <w:lang w:val="en-US"/>
+        </w:rPr>
+      </w:pPr>
+      <w:r>
+        <w:rPr>
+          <w:rFonts w:cs="Arial"/>
+          <w:b/>
+          <w:color w:val="000000" w:themeColor="text1"/>
+          <w:sz w:val="22"/>
+          <w:szCs w:val="28"/>
+          <w:lang w:val="en-US"/>
+        </w:rPr>
+        <w:br w:type="page"/>
+      </w:r>
+    </w:p>
+    <w:p>
+      <w:pPr>
+        <w:spacing w:line="276" w:lineRule="auto"/>
+        <w:jc w:val="center"/>
+        <w:rPr>
+          <w:rFonts w:cs="Arial"/>
+          <w:b/>
+          <w:color w:val="000000" w:themeColor="text1"/>
+          <w:sz w:val="22"/>
+          <w:szCs w:val="28"/>
+          <w:lang w:val="en-US"/>
+        </w:rPr>
+      </w:pPr>
     </w:p>
     <w:sectPr>
       <w:pgSz w:w="11906" w:h="16838"/>

--- a/doc_editor/templates/title_page_template.docx
+++ b/doc_editor/templates/title_page_template.docx
@@ -35,9 +35,9 @@
         <w:tblLook w:val="0600" w:firstRow="0" w:lastRow="0" w:firstColumn="0" w:lastColumn="0" w:noHBand="1" w:noVBand="1"/>
       </w:tblPr>
       <w:tblGrid>
-        <w:gridCol w:w="2448"/>
-        <w:gridCol w:w="4223"/>
-        <w:gridCol w:w="2824"/>
+        <w:gridCol w:w="2563"/>
+        <w:gridCol w:w="4305"/>
+        <w:gridCol w:w="2627"/>
       </w:tblGrid>
       <w:tr>
         <w:trPr>
@@ -66,7 +66,6 @@
                 <w:lang w:val="en-US"/>
               </w:rPr>
             </w:pPr>
-            <w:proofErr w:type="gramStart"/>
             <w:r>
               <w:rPr>
                 <w:rFonts w:cs="Arial"/>
@@ -96,18 +95,7 @@
                 <w:szCs w:val="20"/>
                 <w:lang w:val="en-US"/>
               </w:rPr>
-              <w:t>agency</w:t>
-            </w:r>
-            <w:proofErr w:type="gramEnd"/>
-            <w:r>
-              <w:rPr>
-                <w:rFonts w:cs="Arial"/>
-                <w:b/>
-                <w:color w:val="000000" w:themeColor="text1"/>
-                <w:szCs w:val="20"/>
-                <w:lang w:val="en-US"/>
-              </w:rPr>
-              <w:t>_name</w:t>
+              <w:t>agency_name</w:t>
             </w:r>
             <w:proofErr w:type="spellEnd"/>
             <w:r>
@@ -158,7 +146,6 @@
                 <w:lang w:val="en-US"/>
               </w:rPr>
             </w:pPr>
-            <w:proofErr w:type="gramStart"/>
             <w:r>
               <w:rPr>
                 <w:rFonts w:cs="Arial"/>
@@ -186,7 +173,6 @@
               </w:rPr>
               <w:t>image</w:t>
             </w:r>
-            <w:proofErr w:type="gramEnd"/>
             <w:r>
               <w:rPr>
                 <w:rFonts w:cs="Arial"/>
@@ -274,7 +260,6 @@
                 <w:szCs w:val="36"/>
               </w:rPr>
             </w:pPr>
-            <w:proofErr w:type="gramStart"/>
             <w:r>
               <w:rPr>
                 <w:rFonts w:cs="Arial"/>
@@ -305,10 +290,10 @@
                 <w:color w:val="000000" w:themeColor="text1"/>
                 <w:sz w:val="36"/>
                 <w:szCs w:val="36"/>
-                <w:lang w:val="en-US"/>
-              </w:rPr>
-              <w:t>standar</w:t>
-            </w:r>
+              </w:rPr>
+              <w:t>st_type</w:t>
+            </w:r>
+            <w:proofErr w:type="spellEnd"/>
             <w:r>
               <w:rPr>
                 <w:rFonts w:cs="Arial"/>
@@ -318,9 +303,8 @@
                 <w:szCs w:val="36"/>
                 <w:lang w:val="en-US"/>
               </w:rPr>
-              <w:t>t</w:t>
-            </w:r>
-            <w:proofErr w:type="gramEnd"/>
+              <w:t xml:space="preserve"> </w:t>
+            </w:r>
             <w:r>
               <w:rPr>
                 <w:rFonts w:cs="Arial"/>
@@ -330,54 +314,7 @@
                 <w:szCs w:val="36"/>
                 <w:lang w:val="en-US"/>
               </w:rPr>
-              <w:t>_</w:t>
-            </w:r>
-            <w:proofErr w:type="gramStart"/>
-            <w:r>
-              <w:rPr>
-                <w:rFonts w:cs="Arial"/>
-                <w:b/>
-                <w:color w:val="000000" w:themeColor="text1"/>
-                <w:sz w:val="36"/>
-                <w:szCs w:val="36"/>
-                <w:lang w:val="en-US"/>
-              </w:rPr>
-              <w:t>type</w:t>
-            </w:r>
-            <w:proofErr w:type="spellEnd"/>
-            <w:r>
-              <w:rPr>
-                <w:rFonts w:cs="Arial"/>
-                <w:b/>
-                <w:color w:val="000000" w:themeColor="text1"/>
-                <w:sz w:val="36"/>
-                <w:szCs w:val="36"/>
-                <w:lang w:val="en-US"/>
-              </w:rPr>
-              <w:t xml:space="preserve"> </w:t>
-            </w:r>
-            <w:r>
-              <w:rPr>
-                <w:rFonts w:cs="Arial"/>
-                <w:b/>
-                <w:color w:val="000000" w:themeColor="text1"/>
-                <w:sz w:val="36"/>
-                <w:szCs w:val="36"/>
-                <w:lang w:val="en-US"/>
-              </w:rPr>
-              <w:t>}</w:t>
-            </w:r>
-            <w:proofErr w:type="gramEnd"/>
-            <w:r>
-              <w:rPr>
-                <w:rFonts w:cs="Arial"/>
-                <w:b/>
-                <w:color w:val="000000" w:themeColor="text1"/>
-                <w:sz w:val="36"/>
-                <w:szCs w:val="36"/>
-                <w:lang w:val="en-US"/>
-              </w:rPr>
-              <w:t>}</w:t>
+              <w:t>}}</w:t>
             </w:r>
             <w:r>
               <w:rPr>
@@ -406,7 +343,6 @@
                 <w:lang w:val="en-US"/>
               </w:rPr>
             </w:pPr>
-            <w:proofErr w:type="gramStart"/>
             <w:r>
               <w:rPr>
                 <w:rFonts w:cs="Arial"/>
@@ -440,7 +376,6 @@
               </w:rPr>
               <w:t>designation</w:t>
             </w:r>
-            <w:proofErr w:type="gramEnd"/>
             <w:r>
               <w:rPr>
                 <w:rFonts w:cs="Arial"/>
@@ -492,7 +427,6 @@
           <w:szCs w:val="32"/>
         </w:rPr>
       </w:pPr>
-      <w:proofErr w:type="gramStart"/>
       <w:r>
         <w:rPr>
           <w:rFonts w:cs="Arial"/>
@@ -525,7 +459,6 @@
         </w:rPr>
         <w:t>title</w:t>
       </w:r>
-      <w:proofErr w:type="gramEnd"/>
       <w:r>
         <w:rPr>
           <w:rFonts w:cs="Arial"/>
@@ -546,38 +479,6 @@
           <w:szCs w:val="32"/>
         </w:rPr>
         <w:t>}}</w:t>
-      </w:r>
-    </w:p>
-    <w:p>
-      <w:pPr>
-        <w:spacing w:before="240"/>
-        <w:jc w:val="center"/>
-        <w:rPr>
-          <w:rFonts w:cs="Arial"/>
-          <w:b/>
-          <w:color w:val="000000" w:themeColor="text1"/>
-          <w:szCs w:val="28"/>
-        </w:rPr>
-      </w:pPr>
-      <w:r>
-        <w:rPr>
-          <w:rFonts w:cs="Arial"/>
-          <w:b/>
-          <w:color w:val="000000" w:themeColor="text1"/>
-          <w:sz w:val="28"/>
-          <w:szCs w:val="32"/>
-        </w:rPr>
-        <w:t>О</w:t>
-      </w:r>
-      <w:r>
-        <w:rPr>
-          <w:rFonts w:cs="Arial"/>
-          <w:b/>
-          <w:color w:val="000000" w:themeColor="text1"/>
-          <w:sz w:val="28"/>
-          <w:szCs w:val="32"/>
-        </w:rPr>
-        <w:t>бщие положения</w:t>
       </w:r>
     </w:p>
     <w:p>
@@ -607,18 +508,17 @@
         <w:jc w:val="center"/>
         <w:rPr>
           <w:rFonts w:cs="Arial"/>
-          <w:b/>
-          <w:iCs/>
+          <w:bCs/>
+          <w:i/>
           <w:color w:val="000000" w:themeColor="text1"/>
           <w:lang w:val="en-US"/>
         </w:rPr>
       </w:pPr>
-      <w:proofErr w:type="gramStart"/>
-      <w:r>
-        <w:rPr>
-          <w:rFonts w:cs="Arial"/>
-          <w:b/>
-          <w:iCs/>
+      <w:r>
+        <w:rPr>
+          <w:rFonts w:cs="Arial"/>
+          <w:bCs/>
+          <w:i/>
           <w:color w:val="000000" w:themeColor="text1"/>
           <w:lang w:val="en-US"/>
         </w:rPr>
@@ -627,8 +527,8 @@
       <w:r>
         <w:rPr>
           <w:rFonts w:cs="Arial"/>
-          <w:b/>
-          <w:iCs/>
+          <w:bCs/>
+          <w:i/>
           <w:color w:val="000000" w:themeColor="text1"/>
           <w:lang w:val="en-US"/>
         </w:rPr>
@@ -637,19 +537,18 @@
       <w:r>
         <w:rPr>
           <w:rFonts w:cs="Arial"/>
-          <w:b/>
-          <w:iCs/>
+          <w:bCs/>
+          <w:i/>
           <w:color w:val="000000" w:themeColor="text1"/>
           <w:lang w:val="en-US"/>
         </w:rPr>
         <w:t>status</w:t>
       </w:r>
-      <w:proofErr w:type="gramEnd"/>
-      <w:r>
-        <w:rPr>
-          <w:rFonts w:cs="Arial"/>
-          <w:b/>
-          <w:iCs/>
+      <w:r>
+        <w:rPr>
+          <w:rFonts w:cs="Arial"/>
+          <w:bCs/>
+          <w:i/>
           <w:color w:val="000000" w:themeColor="text1"/>
           <w:lang w:val="en-US"/>
         </w:rPr>
@@ -658,8 +557,8 @@
       <w:r>
         <w:rPr>
           <w:rFonts w:cs="Arial"/>
-          <w:b/>
-          <w:iCs/>
+          <w:bCs/>
+          <w:i/>
           <w:color w:val="000000" w:themeColor="text1"/>
           <w:lang w:val="en-US"/>
         </w:rPr>
@@ -714,7 +613,6 @@
           <w:lang w:val="en-US"/>
         </w:rPr>
       </w:pPr>
-      <w:proofErr w:type="gramStart"/>
       <w:r>
         <w:rPr>
           <w:rFonts w:cs="Arial"/>
@@ -748,7 +646,6 @@
         </w:rPr>
         <w:t>city</w:t>
       </w:r>
-      <w:proofErr w:type="gramEnd"/>
       <w:r>
         <w:rPr>
           <w:rFonts w:cs="Arial"/>
@@ -785,7 +682,6 @@
           <w:lang w:val="en-US"/>
         </w:rPr>
       </w:pPr>
-      <w:proofErr w:type="gramStart"/>
       <w:r>
         <w:rPr>
           <w:rFonts w:cs="Arial"/>
@@ -818,9 +714,9 @@
           <w:szCs w:val="28"/>
           <w:lang w:val="en-US"/>
         </w:rPr>
-        <w:t>publisher</w:t>
-      </w:r>
-      <w:proofErr w:type="gramEnd"/>
+        <w:t>publisher_info</w:t>
+      </w:r>
+      <w:proofErr w:type="spellEnd"/>
       <w:r>
         <w:rPr>
           <w:rFonts w:cs="Arial"/>
@@ -830,9 +726,8 @@
           <w:szCs w:val="28"/>
           <w:lang w:val="en-US"/>
         </w:rPr>
-        <w:t>_</w:t>
-      </w:r>
-      <w:proofErr w:type="gramStart"/>
+        <w:t xml:space="preserve"> </w:t>
+      </w:r>
       <w:r>
         <w:rPr>
           <w:rFonts w:cs="Arial"/>
@@ -842,42 +737,7 @@
           <w:szCs w:val="28"/>
           <w:lang w:val="en-US"/>
         </w:rPr>
-        <w:t>info</w:t>
-      </w:r>
-      <w:proofErr w:type="spellEnd"/>
-      <w:r>
-        <w:rPr>
-          <w:rFonts w:cs="Arial"/>
-          <w:b/>
-          <w:color w:val="000000" w:themeColor="text1"/>
-          <w:sz w:val="22"/>
-          <w:szCs w:val="28"/>
-          <w:lang w:val="en-US"/>
-        </w:rPr>
-        <w:t xml:space="preserve"> </w:t>
-      </w:r>
-      <w:r>
-        <w:rPr>
-          <w:rFonts w:cs="Arial"/>
-          <w:b/>
-          <w:color w:val="000000" w:themeColor="text1"/>
-          <w:sz w:val="22"/>
-          <w:szCs w:val="28"/>
-          <w:lang w:val="en-US"/>
-        </w:rPr>
-        <w:t>}</w:t>
-      </w:r>
-      <w:proofErr w:type="gramEnd"/>
-      <w:r>
-        <w:rPr>
-          <w:rFonts w:cs="Arial"/>
-          <w:b/>
-          <w:color w:val="000000" w:themeColor="text1"/>
-          <w:sz w:val="22"/>
-          <w:szCs w:val="28"/>
-          <w:lang w:val="en-US"/>
-        </w:rPr>
-        <w:t>}</w:t>
+        <w:t>}}</w:t>
       </w:r>
     </w:p>
     <w:p>
@@ -893,7 +753,6 @@
           <w:lang w:val="en-US"/>
         </w:rPr>
       </w:pPr>
-      <w:proofErr w:type="gramStart"/>
       <w:r>
         <w:rPr>
           <w:rFonts w:cs="Arial"/>
@@ -926,9 +785,9 @@
           <w:szCs w:val="28"/>
           <w:lang w:val="en-US"/>
         </w:rPr>
-        <w:t>current</w:t>
-      </w:r>
-      <w:proofErr w:type="gramEnd"/>
+        <w:t>current_year</w:t>
+      </w:r>
+      <w:proofErr w:type="spellEnd"/>
       <w:r>
         <w:rPr>
           <w:rFonts w:cs="Arial"/>
@@ -938,9 +797,8 @@
           <w:szCs w:val="28"/>
           <w:lang w:val="en-US"/>
         </w:rPr>
-        <w:t>_</w:t>
-      </w:r>
-      <w:proofErr w:type="gramStart"/>
+        <w:t xml:space="preserve"> </w:t>
+      </w:r>
       <w:r>
         <w:rPr>
           <w:rFonts w:cs="Arial"/>
@@ -950,42 +808,7 @@
           <w:szCs w:val="28"/>
           <w:lang w:val="en-US"/>
         </w:rPr>
-        <w:t>year</w:t>
-      </w:r>
-      <w:proofErr w:type="spellEnd"/>
-      <w:r>
-        <w:rPr>
-          <w:rFonts w:cs="Arial"/>
-          <w:b/>
-          <w:color w:val="000000" w:themeColor="text1"/>
-          <w:sz w:val="22"/>
-          <w:szCs w:val="28"/>
-          <w:lang w:val="en-US"/>
-        </w:rPr>
-        <w:t xml:space="preserve"> </w:t>
-      </w:r>
-      <w:r>
-        <w:rPr>
-          <w:rFonts w:cs="Arial"/>
-          <w:b/>
-          <w:color w:val="000000" w:themeColor="text1"/>
-          <w:sz w:val="22"/>
-          <w:szCs w:val="28"/>
-          <w:lang w:val="en-US"/>
-        </w:rPr>
-        <w:t>}</w:t>
-      </w:r>
-      <w:proofErr w:type="gramEnd"/>
-      <w:r>
-        <w:rPr>
-          <w:rFonts w:cs="Arial"/>
-          <w:b/>
-          <w:color w:val="000000" w:themeColor="text1"/>
-          <w:sz w:val="22"/>
-          <w:szCs w:val="28"/>
-          <w:lang w:val="en-US"/>
-        </w:rPr>
-        <w:t>}</w:t>
+        <w:t>}}</w:t>
       </w:r>
       <w:r>
         <w:rPr>
